--- a/15.genericos.docx
+++ b/15.genericos.docx
@@ -62,7 +62,7 @@
         <w:t xml:space="preserve"> </w:t>
       </w:r>
       <w:r>
-        <w:t xml:space="preserve">1.3ab886e</w:t>
+        <w:t xml:space="preserve">1.c23700b</w:t>
       </w:r>
     </w:p>
     <w:p>
@@ -70,13 +70,13 @@
         <w:pStyle w:val="FirstParagraph"/>
       </w:pPr>
     </w:p>
-    <w:bookmarkStart w:id="28" w:name="X40e19adc774aa540cdb3c93076aa5a50f5d1d75"/>
+    <w:bookmarkStart w:id="28" w:name="X190dc40c850ead6dc299a90e78e8db51c2ab462"/>
     <w:p>
       <w:pPr>
         <w:pStyle w:val="Ttulo1"/>
       </w:pPr>
       <w:r>
-        <w:t xml:space="preserve">Producto 14: PR14. Administración de las transiciones hacia la arquitectura versión 2.0</w:t>
+        <w:t xml:space="preserve">Producto 15: PR15. PR15. Inventario de artefactos genéricos y concretos de aceleración de implementación</w:t>
       </w:r>
     </w:p>
     <w:p>
@@ -264,7 +264,7 @@
         <w:t xml:space="preserve">Modelo de Implementación del PRY02</w:t>
       </w:r>
     </w:p>
-    <w:bookmarkStart w:id="0" w:name="fig:ab65523c-8e5a-4131-8624-05b9a8096a09"/>
+    <w:bookmarkStart w:id="0" w:name="fig:4d0f81e1-3e1b-4dd9-b59b-6dea7189aa6c"/>
     <w:p>
       <w:pPr>
         <w:pStyle w:val="CaptionedFigure"/>

--- a/15.genericos.docx
+++ b/15.genericos.docx
@@ -62,7 +62,7 @@
         <w:t xml:space="preserve"> </w:t>
       </w:r>
       <w:r>
-        <w:t xml:space="preserve">1.c23700b</w:t>
+        <w:t xml:space="preserve">1.61adcf7</w:t>
       </w:r>
     </w:p>
     <w:p>
@@ -70,13 +70,13 @@
         <w:pStyle w:val="FirstParagraph"/>
       </w:pPr>
     </w:p>
-    <w:bookmarkStart w:id="28" w:name="X190dc40c850ead6dc299a90e78e8db51c2ab462"/>
+    <w:bookmarkStart w:id="28" w:name="X52cb82ede3c32a604df55ea94ad57bc8659a337"/>
     <w:p>
       <w:pPr>
         <w:pStyle w:val="Ttulo1"/>
       </w:pPr>
       <w:r>
-        <w:t xml:space="preserve">Producto 15: PR15. PR15. Inventario de artefactos genéricos y concretos de aceleración de implementación</w:t>
+        <w:t xml:space="preserve">Producto 15: PR15. Administración de las transiciones hacia la arquitectura versión 2.0</w:t>
       </w:r>
     </w:p>
     <w:p>
@@ -264,7 +264,7 @@
         <w:t xml:space="preserve">Modelo de Implementación del PRY02</w:t>
       </w:r>
     </w:p>
-    <w:bookmarkStart w:id="0" w:name="fig:4d0f81e1-3e1b-4dd9-b59b-6dea7189aa6c"/>
+    <w:bookmarkStart w:id="0" w:name="fig:2803ccfe-4f09-47e3-b7f8-41575b70a054"/>
     <w:p>
       <w:pPr>
         <w:pStyle w:val="CaptionedFigure"/>

--- a/15.genericos.docx
+++ b/15.genericos.docx
@@ -44,7 +44,7 @@
         <w:pStyle w:val="Textodebloque"/>
       </w:pPr>
       <w:r>
-        <w:t xml:space="preserve">02 Aug 2023</w:t>
+        <w:t xml:space="preserve">09 Aug 2023</w:t>
       </w:r>
     </w:p>
     <w:p>
@@ -62,7 +62,7 @@
         <w:t xml:space="preserve"> </w:t>
       </w:r>
       <w:r>
-        <w:t xml:space="preserve">1.61adcf7</w:t>
+        <w:t xml:space="preserve">1.7c1c6b8</w:t>
       </w:r>
     </w:p>
     <w:p>
@@ -70,13 +70,13 @@
         <w:pStyle w:val="FirstParagraph"/>
       </w:pPr>
     </w:p>
-    <w:bookmarkStart w:id="28" w:name="X52cb82ede3c32a604df55ea94ad57bc8659a337"/>
+    <w:bookmarkStart w:id="28" w:name="Xfdc9c46fffb92987d4fb5ee4f99c21333ce1d71"/>
     <w:p>
       <w:pPr>
         <w:pStyle w:val="Ttulo1"/>
       </w:pPr>
       <w:r>
-        <w:t xml:space="preserve">Producto 15: PR15. Administración de las transiciones hacia la arquitectura versión 2.0</w:t>
+        <w:t xml:space="preserve">Producto 15: PR15. Inventario de artefactos genéricos y concretos de aceleración de implementación</w:t>
       </w:r>
     </w:p>
     <w:p>
@@ -264,7 +264,7 @@
         <w:t xml:space="preserve">Modelo de Implementación del PRY02</w:t>
       </w:r>
     </w:p>
-    <w:bookmarkStart w:id="0" w:name="fig:2803ccfe-4f09-47e3-b7f8-41575b70a054"/>
+    <w:bookmarkStart w:id="0" w:name="fig:490af96a-411c-47b5-8117-33ac469a08f2"/>
     <w:p>
       <w:pPr>
         <w:pStyle w:val="CaptionedFigure"/>

--- a/15.genericos.docx
+++ b/15.genericos.docx
@@ -62,7 +62,7 @@
         <w:t xml:space="preserve"> </w:t>
       </w:r>
       <w:r>
-        <w:t xml:space="preserve">1.7c1c6b8</w:t>
+        <w:t xml:space="preserve">1.c840906</w:t>
       </w:r>
     </w:p>
     <w:p>
@@ -264,7 +264,7 @@
         <w:t xml:space="preserve">Modelo de Implementación del PRY02</w:t>
       </w:r>
     </w:p>
-    <w:bookmarkStart w:id="0" w:name="fig:490af96a-411c-47b5-8117-33ac469a08f2"/>
+    <w:bookmarkStart w:id="0" w:name="fig:ff2ebb8a-1093-4498-9659-9c2f4503e6ae"/>
     <w:p>
       <w:pPr>
         <w:pStyle w:val="CaptionedFigure"/>

--- a/15.genericos.docx
+++ b/15.genericos.docx
@@ -62,7 +62,7 @@
         <w:t xml:space="preserve"> </w:t>
       </w:r>
       <w:r>
-        <w:t xml:space="preserve">1.c840906</w:t>
+        <w:t xml:space="preserve">1.06ebe1a</w:t>
       </w:r>
     </w:p>
     <w:p>
@@ -264,7 +264,7 @@
         <w:t xml:space="preserve">Modelo de Implementación del PRY02</w:t>
       </w:r>
     </w:p>
-    <w:bookmarkStart w:id="0" w:name="fig:ff2ebb8a-1093-4498-9659-9c2f4503e6ae"/>
+    <w:bookmarkStart w:id="0" w:name="fig:9db737f8-880c-4090-9232-d0af8f390fb2"/>
     <w:p>
       <w:pPr>
         <w:pStyle w:val="CaptionedFigure"/>

--- a/15.genericos.docx
+++ b/15.genericos.docx
@@ -62,7 +62,7 @@
         <w:t xml:space="preserve"> </w:t>
       </w:r>
       <w:r>
-        <w:t xml:space="preserve">1.4856abd</w:t>
+        <w:t xml:space="preserve">1.4875f56</w:t>
       </w:r>
     </w:p>
     <w:p>
@@ -264,7 +264,7 @@
         <w:t xml:space="preserve">Modelo de Implementación del PRY02</w:t>
       </w:r>
     </w:p>
-    <w:bookmarkStart w:id="0" w:name="fig:044d9ae6-9eb5-43ee-af50-eca5b0ce66c9"/>
+    <w:bookmarkStart w:id="0" w:name="fig:7ebd39ef-28d2-405f-a12f-614f62f7f224"/>
     <w:p>
       <w:pPr>
         <w:pStyle w:val="CaptionedFigure"/>

--- a/15.genericos.docx
+++ b/15.genericos.docx
@@ -62,7 +62,7 @@
         <w:t xml:space="preserve"> </w:t>
       </w:r>
       <w:r>
-        <w:t xml:space="preserve">1.4875f56</w:t>
+        <w:t xml:space="preserve">1.32bded8</w:t>
       </w:r>
     </w:p>
     <w:p>
@@ -264,7 +264,7 @@
         <w:t xml:space="preserve">Modelo de Implementación del PRY02</w:t>
       </w:r>
     </w:p>
-    <w:bookmarkStart w:id="0" w:name="fig:7ebd39ef-28d2-405f-a12f-614f62f7f224"/>
+    <w:bookmarkStart w:id="0" w:name="fig:68b3bfcc-2731-4f7c-94a0-34faf6108d36"/>
     <w:p>
       <w:pPr>
         <w:pStyle w:val="CaptionedFigure"/>

--- a/15.genericos.docx
+++ b/15.genericos.docx
@@ -62,7 +62,7 @@
         <w:t xml:space="preserve"> </w:t>
       </w:r>
       <w:r>
-        <w:t xml:space="preserve">1.32bded8</w:t>
+        <w:t xml:space="preserve">1.a43b75c</w:t>
       </w:r>
     </w:p>
     <w:p>
@@ -264,7 +264,7 @@
         <w:t xml:space="preserve">Modelo de Implementación del PRY02</w:t>
       </w:r>
     </w:p>
-    <w:bookmarkStart w:id="0" w:name="fig:68b3bfcc-2731-4f7c-94a0-34faf6108d36"/>
+    <w:bookmarkStart w:id="0" w:name="fig:47b2fdb5-24eb-4516-81ea-ad42a67f9b61"/>
     <w:p>
       <w:pPr>
         <w:pStyle w:val="CaptionedFigure"/>

--- a/15.genericos.docx
+++ b/15.genericos.docx
@@ -62,7 +62,7 @@
         <w:t xml:space="preserve"> </w:t>
       </w:r>
       <w:r>
-        <w:t xml:space="preserve">1.a43b75c</w:t>
+        <w:t xml:space="preserve">1.7b31ac8</w:t>
       </w:r>
     </w:p>
     <w:p>
@@ -264,7 +264,7 @@
         <w:t xml:space="preserve">Modelo de Implementación del PRY02</w:t>
       </w:r>
     </w:p>
-    <w:bookmarkStart w:id="0" w:name="fig:47b2fdb5-24eb-4516-81ea-ad42a67f9b61"/>
+    <w:bookmarkStart w:id="0" w:name="fig:6d97201a-6119-4c33-8aa0-b677e356849b"/>
     <w:p>
       <w:pPr>
         <w:pStyle w:val="CaptionedFigure"/>

--- a/15.genericos.docx
+++ b/15.genericos.docx
@@ -62,7 +62,7 @@
         <w:t xml:space="preserve"> </w:t>
       </w:r>
       <w:r>
-        <w:t xml:space="preserve">1.7b31ac8</w:t>
+        <w:t xml:space="preserve">1.92a5aa4</w:t>
       </w:r>
     </w:p>
     <w:p>
@@ -264,7 +264,7 @@
         <w:t xml:space="preserve">Modelo de Implementación del PRY02</w:t>
       </w:r>
     </w:p>
-    <w:bookmarkStart w:id="0" w:name="fig:6d97201a-6119-4c33-8aa0-b677e356849b"/>
+    <w:bookmarkStart w:id="0" w:name="fig:cb6d72c8-de24-4c48-904e-54905a67f3f5"/>
     <w:p>
       <w:pPr>
         <w:pStyle w:val="CaptionedFigure"/>

--- a/15.genericos.docx
+++ b/15.genericos.docx
@@ -62,7 +62,7 @@
         <w:t xml:space="preserve"> </w:t>
       </w:r>
       <w:r>
-        <w:t xml:space="preserve">1.92a5aa4</w:t>
+        <w:t xml:space="preserve">1.bb3b1dd</w:t>
       </w:r>
     </w:p>
     <w:p>
@@ -264,7 +264,7 @@
         <w:t xml:space="preserve">Modelo de Implementación del PRY02</w:t>
       </w:r>
     </w:p>
-    <w:bookmarkStart w:id="0" w:name="fig:cb6d72c8-de24-4c48-904e-54905a67f3f5"/>
+    <w:bookmarkStart w:id="0" w:name="fig:49014e60-17e5-416d-ae24-dfd1c6122297"/>
     <w:p>
       <w:pPr>
         <w:pStyle w:val="CaptionedFigure"/>

--- a/15.genericos.docx
+++ b/15.genericos.docx
@@ -62,7 +62,7 @@
         <w:t xml:space="preserve"> </w:t>
       </w:r>
       <w:r>
-        <w:t xml:space="preserve">1.bb3b1dd</w:t>
+        <w:t xml:space="preserve">1.d7446ee</w:t>
       </w:r>
     </w:p>
     <w:p>
@@ -264,7 +264,7 @@
         <w:t xml:space="preserve">Modelo de Implementación del PRY02</w:t>
       </w:r>
     </w:p>
-    <w:bookmarkStart w:id="0" w:name="fig:49014e60-17e5-416d-ae24-dfd1c6122297"/>
+    <w:bookmarkStart w:id="0" w:name="fig:dab2f8fa-ad1c-4326-9dc6-63ed7991f7bf"/>
     <w:p>
       <w:pPr>
         <w:pStyle w:val="CaptionedFigure"/>

--- a/15.genericos.docx
+++ b/15.genericos.docx
@@ -44,7 +44,7 @@
         <w:pStyle w:val="Textodebloque"/>
       </w:pPr>
       <w:r>
-        <w:t xml:space="preserve">10 Aug 2023</w:t>
+        <w:t xml:space="preserve">11 Aug 2023</w:t>
       </w:r>
     </w:p>
     <w:p>
@@ -62,7 +62,7 @@
         <w:t xml:space="preserve"> </w:t>
       </w:r>
       <w:r>
-        <w:t xml:space="preserve">1.d7446ee</w:t>
+        <w:t xml:space="preserve">1.e1dbb95</w:t>
       </w:r>
     </w:p>
     <w:p>
@@ -264,7 +264,7 @@
         <w:t xml:space="preserve">Modelo de Implementación del PRY02</w:t>
       </w:r>
     </w:p>
-    <w:bookmarkStart w:id="0" w:name="fig:dab2f8fa-ad1c-4326-9dc6-63ed7991f7bf"/>
+    <w:bookmarkStart w:id="0" w:name="fig:90d518ee-255c-4c82-8710-99bade2d3463"/>
     <w:p>
       <w:pPr>
         <w:pStyle w:val="CaptionedFigure"/>

--- a/15.genericos.docx
+++ b/15.genericos.docx
@@ -62,7 +62,7 @@
         <w:t xml:space="preserve"> </w:t>
       </w:r>
       <w:r>
-        <w:t xml:space="preserve">1.e1dbb95</w:t>
+        <w:t xml:space="preserve">1.dda0686</w:t>
       </w:r>
     </w:p>
     <w:p>
@@ -264,7 +264,7 @@
         <w:t xml:space="preserve">Modelo de Implementación del PRY02</w:t>
       </w:r>
     </w:p>
-    <w:bookmarkStart w:id="0" w:name="fig:90d518ee-255c-4c82-8710-99bade2d3463"/>
+    <w:bookmarkStart w:id="0" w:name="fig:293bc50c-0b5c-4df7-9888-3b3c515aeac3"/>
     <w:p>
       <w:pPr>
         <w:pStyle w:val="CaptionedFigure"/>

--- a/15.genericos.docx
+++ b/15.genericos.docx
@@ -44,7 +44,7 @@
         <w:pStyle w:val="Textodebloque"/>
       </w:pPr>
       <w:r>
-        <w:t xml:space="preserve">11 Aug 2023</w:t>
+        <w:t xml:space="preserve">17 Aug 2023</w:t>
       </w:r>
     </w:p>
     <w:p>
@@ -62,7 +62,7 @@
         <w:t xml:space="preserve"> </w:t>
       </w:r>
       <w:r>
-        <w:t xml:space="preserve">1.dda0686</w:t>
+        <w:t xml:space="preserve">1.8bb1785</w:t>
       </w:r>
     </w:p>
     <w:p>
@@ -264,7 +264,7 @@
         <w:t xml:space="preserve">Modelo de Implementación del PRY02</w:t>
       </w:r>
     </w:p>
-    <w:bookmarkStart w:id="0" w:name="fig:293bc50c-0b5c-4df7-9888-3b3c515aeac3"/>
+    <w:bookmarkStart w:id="0" w:name="fig:b7d14826-0e8e-43db-ba29-0ef842380e3c"/>
     <w:p>
       <w:pPr>
         <w:pStyle w:val="CaptionedFigure"/>

--- a/15.genericos.docx
+++ b/15.genericos.docx
@@ -62,7 +62,7 @@
         <w:t xml:space="preserve"> </w:t>
       </w:r>
       <w:r>
-        <w:t xml:space="preserve">1.8bb1785</w:t>
+        <w:t xml:space="preserve">1.cc9084a</w:t>
       </w:r>
     </w:p>
     <w:p>
@@ -264,7 +264,7 @@
         <w:t xml:space="preserve">Modelo de Implementación del PRY02</w:t>
       </w:r>
     </w:p>
-    <w:bookmarkStart w:id="0" w:name="fig:b7d14826-0e8e-43db-ba29-0ef842380e3c"/>
+    <w:bookmarkStart w:id="0" w:name="fig:df05f7e6-2abd-4751-9769-8f79bcc9e18c"/>
     <w:p>
       <w:pPr>
         <w:pStyle w:val="CaptionedFigure"/>

--- a/15.genericos.docx
+++ b/15.genericos.docx
@@ -62,7 +62,7 @@
         <w:t xml:space="preserve"> </w:t>
       </w:r>
       <w:r>
-        <w:t xml:space="preserve">1.cc9084a</w:t>
+        <w:t xml:space="preserve">1.270b258</w:t>
       </w:r>
     </w:p>
     <w:p>
@@ -264,7 +264,7 @@
         <w:t xml:space="preserve">Modelo de Implementación del PRY02</w:t>
       </w:r>
     </w:p>
-    <w:bookmarkStart w:id="0" w:name="fig:df05f7e6-2abd-4751-9769-8f79bcc9e18c"/>
+    <w:bookmarkStart w:id="0" w:name="fig:334fd759-c654-4d47-a693-899d41dd83b8"/>
     <w:p>
       <w:pPr>
         <w:pStyle w:val="CaptionedFigure"/>

--- a/15.genericos.docx
+++ b/15.genericos.docx
@@ -44,7 +44,7 @@
         <w:pStyle w:val="Textodebloque"/>
       </w:pPr>
       <w:r>
-        <w:t xml:space="preserve">17 Aug 2023</w:t>
+        <w:t xml:space="preserve">18 Aug 2023</w:t>
       </w:r>
     </w:p>
     <w:p>
@@ -62,7 +62,7 @@
         <w:t xml:space="preserve"> </w:t>
       </w:r>
       <w:r>
-        <w:t xml:space="preserve">1.270b258</w:t>
+        <w:t xml:space="preserve">1.548afc8</w:t>
       </w:r>
     </w:p>
     <w:p>
@@ -264,7 +264,7 @@
         <w:t xml:space="preserve">Modelo de Implementación del PRY02</w:t>
       </w:r>
     </w:p>
-    <w:bookmarkStart w:id="0" w:name="fig:334fd759-c654-4d47-a693-899d41dd83b8"/>
+    <w:bookmarkStart w:id="0" w:name="fig:4df22a7d-b2f1-481f-ab08-abeb84443060"/>
     <w:p>
       <w:pPr>
         <w:pStyle w:val="CaptionedFigure"/>

--- a/15.genericos.docx
+++ b/15.genericos.docx
@@ -44,7 +44,7 @@
         <w:pStyle w:val="Textodebloque"/>
       </w:pPr>
       <w:r>
-        <w:t xml:space="preserve">18 Aug 2023</w:t>
+        <w:t xml:space="preserve">28 Aug 2023</w:t>
       </w:r>
     </w:p>
     <w:p>
@@ -62,7 +62,7 @@
         <w:t xml:space="preserve"> </w:t>
       </w:r>
       <w:r>
-        <w:t xml:space="preserve">1.548afc8</w:t>
+        <w:t xml:space="preserve">1.5a58a13</w:t>
       </w:r>
     </w:p>
     <w:p>
@@ -264,7 +264,7 @@
         <w:t xml:space="preserve">Modelo de Implementación del PRY02</w:t>
       </w:r>
     </w:p>
-    <w:bookmarkStart w:id="0" w:name="fig:4df22a7d-b2f1-481f-ab08-abeb84443060"/>
+    <w:bookmarkStart w:id="0" w:name="fig:2f896204-081d-4363-9c52-90ff161e9e6d"/>
     <w:p>
       <w:pPr>
         <w:pStyle w:val="CaptionedFigure"/>

--- a/15.genericos.docx
+++ b/15.genericos.docx
@@ -62,7 +62,7 @@
         <w:t xml:space="preserve"> </w:t>
       </w:r>
       <w:r>
-        <w:t xml:space="preserve">1.5a58a13</w:t>
+        <w:t xml:space="preserve">1.c7481a3</w:t>
       </w:r>
     </w:p>
     <w:p>
@@ -264,7 +264,7 @@
         <w:t xml:space="preserve">Modelo de Implementación del PRY02</w:t>
       </w:r>
     </w:p>
-    <w:bookmarkStart w:id="0" w:name="fig:2f896204-081d-4363-9c52-90ff161e9e6d"/>
+    <w:bookmarkStart w:id="0" w:name="fig:b9198037-5fe4-4bb7-b60c-c7787e63283d"/>
     <w:p>
       <w:pPr>
         <w:pStyle w:val="CaptionedFigure"/>
